--- a/Noter/Myndighedskrav.docx
+++ b/Noter/Myndighedskrav.docx
@@ -23,386 +23,294 @@
       </w:r>
     </w:p>
     <w:p>
+      <w:pPr>
+        <w:jc w:val="center"/>
+        <w:rPr>
+          <w:lang w:val="en-US"/>
+        </w:rPr>
+      </w:pPr>
+      <w:r>
+        <w:rPr>
+          <w:lang w:val="en-US"/>
+        </w:rPr>
+        <w:t>2. For the purposes of this Directive, the following definitions shall apply:</w:t>
+      </w:r>
+    </w:p>
+    <w:p>
+      <w:pPr>
+        <w:jc w:val="center"/>
+        <w:rPr>
+          <w:rFonts w:ascii="Arial" w:hAnsi="Arial" w:cs="Arial"/>
+          <w:lang w:val="en-US"/>
+        </w:rPr>
+      </w:pPr>
+      <w:r>
+        <w:rPr>
+          <w:lang w:val="en-US"/>
+        </w:rPr>
+        <w:t xml:space="preserve">(a) </w:t>
+      </w:r>
+      <w:r>
+        <w:rPr>
+          <w:rFonts w:ascii="Arial" w:hAnsi="Arial" w:cs="Arial"/>
+          <w:lang w:val="en-US"/>
+        </w:rPr>
+        <w:t>►</w:t>
+      </w:r>
+      <w:r>
+        <w:rPr>
+          <w:lang w:val="en-US"/>
+        </w:rPr>
+        <w:t>M5</w:t>
+      </w:r>
+      <w:r>
+        <w:rPr>
+          <w:lang w:val="en-US"/>
+        </w:rPr>
+        <w:t xml:space="preserve"> </w:t>
+      </w:r>
+      <w:r>
+        <w:rPr>
+          <w:lang w:val="en-US"/>
+        </w:rPr>
+        <w:t xml:space="preserve"> </w:t>
+      </w:r>
+      <w:r>
+        <w:rPr>
+          <w:rFonts w:ascii="Calibri" w:hAnsi="Calibri" w:cs="Calibri"/>
+          <w:lang w:val="en-US"/>
+        </w:rPr>
+        <w:t>‘</w:t>
+      </w:r>
+      <w:r>
+        <w:rPr>
+          <w:lang w:val="en-US"/>
+        </w:rPr>
+        <w:t>medical device</w:t>
+      </w:r>
+      <w:r>
+        <w:rPr>
+          <w:rFonts w:ascii="Calibri" w:hAnsi="Calibri" w:cs="Calibri"/>
+          <w:lang w:val="en-US"/>
+        </w:rPr>
+        <w:t>’</w:t>
+      </w:r>
+      <w:r>
+        <w:rPr>
+          <w:lang w:val="en-US"/>
+        </w:rPr>
+        <w:t xml:space="preserve"> means any instrument, apparatus, appliance, software, material or other article, whether used alone or in combination, including the software intended by its manufacturer to be used specifically for diagnostic and/or therapeutic purposes and necessary for its proper application, intended by the manufacturer to be used for human beings for the purpose of: </w:t>
+      </w:r>
+      <w:r>
+        <w:rPr>
+          <w:rFonts w:ascii="Arial" w:hAnsi="Arial" w:cs="Arial"/>
+          <w:lang w:val="en-US"/>
+        </w:rPr>
+        <w:t>◄</w:t>
+      </w:r>
+    </w:p>
+    <w:p>
+      <w:pPr>
+        <w:jc w:val="center"/>
+        <w:rPr>
+          <w:lang w:val="en-US"/>
+        </w:rPr>
+      </w:pPr>
+      <w:r>
+        <w:rPr>
+          <w:lang w:val="en-US"/>
+        </w:rPr>
+        <w:t>— diagnosis, prevention, monitoring, treatment or alleviation of disease,</w:t>
+      </w:r>
+    </w:p>
+    <w:p>
+      <w:pPr>
+        <w:jc w:val="center"/>
+        <w:rPr>
+          <w:lang w:val="en-US"/>
+        </w:rPr>
+      </w:pPr>
+      <w:r>
+        <w:rPr>
+          <w:lang w:val="en-US"/>
+        </w:rPr>
+        <w:t xml:space="preserve">— </w:t>
+      </w:r>
+      <w:r>
+        <w:rPr>
+          <w:lang w:val="en-US"/>
+        </w:rPr>
+        <w:t xml:space="preserve"> </w:t>
+      </w:r>
+      <w:r>
+        <w:rPr>
+          <w:lang w:val="en-US"/>
+        </w:rPr>
+        <w:t>diagnosis, monitoring, treatment, alleviation of or compensation for an injury or handicap,</w:t>
+      </w:r>
+    </w:p>
+    <w:p>
+      <w:pPr>
+        <w:jc w:val="center"/>
+        <w:rPr>
+          <w:lang w:val="en-US"/>
+        </w:rPr>
+      </w:pPr>
+      <w:r>
+        <w:rPr>
+          <w:lang w:val="en-US"/>
+        </w:rPr>
+        <w:t>— investigation, replacement or modification of the anatomy or of a physiological process,</w:t>
+      </w:r>
+    </w:p>
+    <w:p>
+      <w:pPr>
+        <w:jc w:val="center"/>
+        <w:rPr>
+          <w:lang w:val="en-US"/>
+        </w:rPr>
+      </w:pPr>
+      <w:r>
+        <w:rPr>
+          <w:lang w:val="en-US"/>
+        </w:rPr>
+        <w:t>— control of conception</w:t>
+      </w:r>
+    </w:p>
+    <w:p>
+      <w:pPr>
+        <w:rPr>
+          <w:lang w:val="en-US"/>
+        </w:rPr>
+      </w:pPr>
+    </w:p>
+    <w:p>
+      <w:pPr>
+        <w:rPr>
+          <w:lang w:val="en-US"/>
+        </w:rPr>
+      </w:pPr>
+      <w:r>
+        <w:rPr>
+          <w:lang w:val="en-US"/>
+        </w:rPr>
+        <w:t>Kilde: MDD 93/42/EEC</w:t>
+      </w:r>
+      <w:bookmarkStart w:id="0" w:name="_GoBack"/>
+      <w:bookmarkEnd w:id="0"/>
+    </w:p>
+    <w:p/>
+    <w:p>
       <w:r>
         <w:t>For at klare ligge h</w:t>
       </w:r>
       <w:r>
-        <w:t xml:space="preserve">vilke lovgivningsmæssige krav </w:t>
-      </w:r>
-      <w:proofErr w:type="spellStart"/>
-      <w:r>
-        <w:t>BMV´en</w:t>
-      </w:r>
-      <w:proofErr w:type="spellEnd"/>
+        <w:t>vilke lovgivningsmæssige krav BMV´en</w:t>
+      </w:r>
       <w:r>
         <w:t xml:space="preserve"> skal </w:t>
       </w:r>
       <w:r>
-        <w:t xml:space="preserve">være i overensstemmelse med, er det nødvendigt at klassificere </w:t>
-      </w:r>
-      <w:proofErr w:type="spellStart"/>
-      <w:r>
-        <w:t>BMV´en</w:t>
-      </w:r>
-      <w:proofErr w:type="spellEnd"/>
-      <w:r>
-        <w:t xml:space="preserve">. </w:t>
-      </w:r>
-      <w:r>
-        <w:t xml:space="preserve">Ved brug af MEDDEV (REF) guidelines klassificeres </w:t>
-      </w:r>
-      <w:proofErr w:type="spellStart"/>
-      <w:r>
-        <w:t>BMV´en</w:t>
-      </w:r>
-      <w:proofErr w:type="spellEnd"/>
-      <w:r>
-        <w:t xml:space="preserve"> i klasse I, ud fra regel 1 - </w:t>
-      </w:r>
+        <w:t xml:space="preserve">være i overensstemmelse med, er det nødvendigt at klassificere BMV´en. </w:t>
+      </w:r>
+      <w:r>
+        <w:t>Ved brug af MEDDEV (REF) guidelines klassificeres BMV</w:t>
+      </w:r>
+      <w:r>
+        <w:t xml:space="preserve">´en i klasse I, ud fra regel 1 </w:t>
+      </w:r>
+    </w:p>
+    <w:p>
+      <w:pPr>
+        <w:jc w:val="center"/>
+        <w:rPr>
+          <w:lang w:val="en-US"/>
+        </w:rPr>
+      </w:pPr>
       <w:r>
         <w:rPr>
           <w:bCs/>
+          <w:i/>
           <w:sz w:val="23"/>
           <w:szCs w:val="23"/>
-        </w:rPr>
-        <w:t xml:space="preserve">Devices </w:t>
-      </w:r>
-      <w:proofErr w:type="spellStart"/>
-      <w:r>
-        <w:rPr>
+          <w:lang w:val="en-US"/>
+        </w:rPr>
+        <w:t>Devices that either do not touch the patient or contact intact skin only</w:t>
+      </w:r>
+      <w:r>
+        <w:rPr>
+          <w:b/>
           <w:bCs/>
+          <w:i/>
           <w:sz w:val="23"/>
           <w:szCs w:val="23"/>
-        </w:rPr>
-        <w:t>that</w:t>
-      </w:r>
-      <w:proofErr w:type="spellEnd"/>
-      <w:r>
-        <w:rPr>
-          <w:bCs/>
-          <w:sz w:val="23"/>
-          <w:szCs w:val="23"/>
+          <w:lang w:val="en-US"/>
         </w:rPr>
         <w:t xml:space="preserve"> </w:t>
       </w:r>
-      <w:proofErr w:type="spellStart"/>
-      <w:r>
-        <w:rPr>
-          <w:bCs/>
-          <w:sz w:val="23"/>
-          <w:szCs w:val="23"/>
-        </w:rPr>
-        <w:t>either</w:t>
-      </w:r>
-      <w:proofErr w:type="spellEnd"/>
-      <w:r>
-        <w:rPr>
-          <w:bCs/>
-          <w:sz w:val="23"/>
-          <w:szCs w:val="23"/>
-        </w:rPr>
-        <w:t xml:space="preserve"> do not touch the patient or </w:t>
-      </w:r>
-      <w:proofErr w:type="spellStart"/>
-      <w:r>
-        <w:rPr>
-          <w:bCs/>
-          <w:sz w:val="23"/>
-          <w:szCs w:val="23"/>
-        </w:rPr>
-        <w:t>contact</w:t>
-      </w:r>
-      <w:proofErr w:type="spellEnd"/>
-      <w:r>
-        <w:rPr>
-          <w:bCs/>
-          <w:sz w:val="23"/>
-          <w:szCs w:val="23"/>
+      <w:r>
+        <w:rPr>
+          <w:i/>
+          <w:lang w:val="en-US"/>
+        </w:rPr>
+        <w:t>.</w:t>
+      </w:r>
+      <w:r>
+        <w:rPr>
+          <w:lang w:val="en-US"/>
         </w:rPr>
         <w:t xml:space="preserve"> </w:t>
       </w:r>
-      <w:proofErr w:type="spellStart"/>
-      <w:r>
-        <w:rPr>
-          <w:bCs/>
-          <w:sz w:val="23"/>
-          <w:szCs w:val="23"/>
-        </w:rPr>
-        <w:t>intact</w:t>
-      </w:r>
-      <w:proofErr w:type="spellEnd"/>
-      <w:r>
-        <w:rPr>
-          <w:bCs/>
-          <w:sz w:val="23"/>
-          <w:szCs w:val="23"/>
-        </w:rPr>
-        <w:t xml:space="preserve"> skin </w:t>
-      </w:r>
-      <w:proofErr w:type="spellStart"/>
-      <w:proofErr w:type="gramStart"/>
-      <w:r>
-        <w:rPr>
-          <w:bCs/>
-          <w:sz w:val="23"/>
-          <w:szCs w:val="23"/>
-        </w:rPr>
-        <w:t>only</w:t>
-      </w:r>
-      <w:proofErr w:type="spellEnd"/>
-      <w:r>
-        <w:rPr>
-          <w:b/>
-          <w:bCs/>
-          <w:sz w:val="23"/>
-          <w:szCs w:val="23"/>
-        </w:rPr>
-        <w:t xml:space="preserve"> </w:t>
-      </w:r>
-      <w:r>
-        <w:t>.</w:t>
-      </w:r>
-      <w:proofErr w:type="gramEnd"/>
-      <w:r>
-        <w:t xml:space="preserve"> </w:t>
-      </w:r>
-      <w:r>
+    </w:p>
+    <w:p>
+      <w:r>
+        <w:rPr>
+          <w:lang w:val="en-US"/>
+        </w:rPr>
         <w:br/>
-        <w:t xml:space="preserve">Ved en klasse I klassificering skal BMV være i overensstemmelse med </w:t>
-      </w:r>
-      <w:proofErr w:type="spellStart"/>
-      <w:r>
-        <w:t>annex</w:t>
-      </w:r>
-      <w:proofErr w:type="spellEnd"/>
-      <w:r>
-        <w:t xml:space="preserve"> 7 i direktivet for medicinsk udstyr. </w:t>
-      </w:r>
-      <w:bookmarkStart w:id="0" w:name="_GoBack"/>
-      <w:bookmarkEnd w:id="0"/>
-    </w:p>
-    <w:p>
-      <w:r>
-        <w:t>Udstyr med målingsfunktion er det ekstra regler for.… MEDDEV 2_1_5</w:t>
-      </w:r>
-    </w:p>
-    <w:p/>
-    <w:p>
-      <w:pPr>
-        <w:rPr>
-          <w:lang w:val="en-US"/>
-        </w:rPr>
-      </w:pPr>
-      <w:r>
-        <w:rPr>
-          <w:lang w:val="en-US"/>
-        </w:rPr>
-        <w:t xml:space="preserve">2. </w:t>
-      </w:r>
-      <w:r>
-        <w:rPr>
-          <w:lang w:val="en-US"/>
-        </w:rPr>
-        <w:t xml:space="preserve">For the purposes of this Directive, the following definitions shall apply: </w:t>
-      </w:r>
-    </w:p>
-    <w:p>
-      <w:pPr>
-        <w:rPr>
-          <w:lang w:val="en-US"/>
-        </w:rPr>
-      </w:pPr>
-      <w:r>
-        <w:rPr>
-          <w:lang w:val="en-US"/>
-        </w:rPr>
-        <w:t xml:space="preserve">(a) </w:t>
-      </w:r>
-      <w:r>
-        <w:rPr>
-          <w:rFonts w:ascii="Arial" w:hAnsi="Arial" w:cs="Arial"/>
-          <w:lang w:val="en-US"/>
-        </w:rPr>
-        <w:t>►</w:t>
-      </w:r>
-      <w:r>
-        <w:rPr>
-          <w:lang w:val="en-US"/>
-        </w:rPr>
-        <w:t>M5</w:t>
-      </w:r>
-      <w:r>
-        <w:rPr>
-          <w:lang w:val="en-US"/>
-        </w:rPr>
-        <w:t xml:space="preserve"> </w:t>
-      </w:r>
-      <w:r>
-        <w:rPr>
-          <w:lang w:val="en-US"/>
-        </w:rPr>
-        <w:t xml:space="preserve"> </w:t>
-      </w:r>
-      <w:r>
-        <w:rPr>
-          <w:rFonts w:ascii="Calibri" w:hAnsi="Calibri" w:cs="Calibri"/>
-          <w:lang w:val="en-US"/>
-        </w:rPr>
-        <w:t>‘</w:t>
-      </w:r>
-      <w:r>
-        <w:rPr>
-          <w:lang w:val="en-US"/>
-        </w:rPr>
-        <w:t>medical device</w:t>
-      </w:r>
-      <w:r>
-        <w:rPr>
-          <w:rFonts w:ascii="Calibri" w:hAnsi="Calibri" w:cs="Calibri"/>
-          <w:lang w:val="en-US"/>
-        </w:rPr>
-        <w:t>’</w:t>
-      </w:r>
-      <w:r>
-        <w:rPr>
-          <w:lang w:val="en-US"/>
-        </w:rPr>
-        <w:t xml:space="preserve"> means any instrument, apparatus, appliance, software, material or other article, whether used alone or in combination, including the software intended by its manufacturer to be used specifically for diagnostic and/or therapeutic purposes and necessary for its proper application, intended by the manufacturer to be used for human beings for the purpose of: </w:t>
-      </w:r>
-      <w:r>
-        <w:rPr>
-          <w:rFonts w:ascii="Arial" w:hAnsi="Arial" w:cs="Arial"/>
-          <w:lang w:val="en-US"/>
-        </w:rPr>
-        <w:t>◄</w:t>
-      </w:r>
-      <w:r>
-        <w:rPr>
-          <w:lang w:val="en-US"/>
-        </w:rPr>
-        <w:t xml:space="preserve"> </w:t>
-      </w:r>
-    </w:p>
-    <w:p>
-      <w:pPr>
-        <w:rPr>
-          <w:lang w:val="en-US"/>
-        </w:rPr>
-      </w:pPr>
-      <w:r>
-        <w:rPr>
-          <w:lang w:val="en-US"/>
-        </w:rPr>
-        <w:t xml:space="preserve">— </w:t>
-      </w:r>
-      <w:proofErr w:type="gramStart"/>
-      <w:r>
-        <w:rPr>
-          <w:lang w:val="en-US"/>
-        </w:rPr>
-        <w:t>diagnosis</w:t>
-      </w:r>
-      <w:proofErr w:type="gramEnd"/>
-      <w:r>
-        <w:rPr>
-          <w:lang w:val="en-US"/>
-        </w:rPr>
-        <w:t>, prevention, monitoring, treatment or alleviation of disease,</w:t>
-      </w:r>
-    </w:p>
-    <w:p>
-      <w:pPr>
-        <w:rPr>
-          <w:lang w:val="en-US"/>
-        </w:rPr>
-      </w:pPr>
-      <w:proofErr w:type="gramStart"/>
-      <w:r>
-        <w:rPr>
-          <w:lang w:val="en-US"/>
-        </w:rPr>
-        <w:t xml:space="preserve">— </w:t>
-      </w:r>
-      <w:r>
-        <w:rPr>
-          <w:lang w:val="en-US"/>
-        </w:rPr>
-        <w:t xml:space="preserve"> </w:t>
-      </w:r>
-      <w:r>
-        <w:rPr>
-          <w:lang w:val="en-US"/>
-        </w:rPr>
-        <w:t>diagnosis</w:t>
-      </w:r>
-      <w:proofErr w:type="gramEnd"/>
-      <w:r>
-        <w:rPr>
-          <w:lang w:val="en-US"/>
-        </w:rPr>
-        <w:t>, monitoring, treatment, alleviation of or compensation for an injury or handicap,</w:t>
-      </w:r>
-    </w:p>
-    <w:p>
-      <w:pPr>
-        <w:rPr>
-          <w:lang w:val="en-US"/>
-        </w:rPr>
-      </w:pPr>
-      <w:r>
-        <w:rPr>
-          <w:lang w:val="en-US"/>
-        </w:rPr>
-        <w:t xml:space="preserve">— </w:t>
-      </w:r>
-      <w:proofErr w:type="gramStart"/>
-      <w:r>
-        <w:rPr>
-          <w:lang w:val="en-US"/>
-        </w:rPr>
-        <w:t>investigation</w:t>
-      </w:r>
-      <w:proofErr w:type="gramEnd"/>
-      <w:r>
-        <w:rPr>
-          <w:lang w:val="en-US"/>
-        </w:rPr>
-        <w:t>, replacement or modification of the anatomy or of a physiological process,</w:t>
-      </w:r>
-    </w:p>
-    <w:p>
-      <w:pPr>
-        <w:rPr>
-          <w:lang w:val="en-US"/>
-        </w:rPr>
-      </w:pPr>
-      <w:r>
-        <w:rPr>
-          <w:lang w:val="en-US"/>
-        </w:rPr>
-        <w:t>— control of conception</w:t>
-      </w:r>
-    </w:p>
-    <w:p>
-      <w:pPr>
-        <w:rPr>
-          <w:lang w:val="en-US"/>
-        </w:rPr>
-      </w:pPr>
-      <w:proofErr w:type="spellStart"/>
-      <w:r>
-        <w:rPr>
-          <w:lang w:val="en-US"/>
-        </w:rPr>
-        <w:t>Kilde</w:t>
-      </w:r>
-      <w:proofErr w:type="spellEnd"/>
-      <w:r>
-        <w:rPr>
-          <w:lang w:val="en-US"/>
-        </w:rPr>
-        <w:t>: MDD 93/42/EEC</w:t>
-      </w:r>
+      </w:r>
+      <w:r>
+        <w:t>Ved en klasse I klassificering skal B</w:t>
+      </w:r>
+      <w:r>
+        <w:t>M</w:t>
+      </w:r>
+      <w:r>
+        <w:t>V være i overensstemmelse med a</w:t>
+      </w:r>
+      <w:r>
+        <w:t>nnex 7 i direktivet for medicinsk udstyr.</w:t>
+      </w:r>
+    </w:p>
+    <w:p>
+      <w:pPr>
+        <w:rPr>
+          <w:lang w:val="en-US"/>
+        </w:rPr>
+      </w:pPr>
+      <w:r>
+        <w:t xml:space="preserve">Udstyr med målingsfunktion er det ekstra regler for.… </w:t>
+      </w:r>
+      <w:r>
+        <w:rPr>
+          <w:lang w:val="en-US"/>
+        </w:rPr>
+        <w:t>MEDDEV 2_1_5</w:t>
+      </w:r>
+    </w:p>
+    <w:p>
+      <w:pPr>
+        <w:rPr>
+          <w:lang w:val="en-US"/>
+        </w:rPr>
+      </w:pPr>
+    </w:p>
+    <w:p>
+      <w:pPr>
+        <w:rPr>
+          <w:lang w:val="en-US"/>
+        </w:rPr>
+      </w:pPr>
     </w:p>
     <w:p>
       <w:pPr>

--- a/Noter/Myndighedskrav.docx
+++ b/Noter/Myndighedskrav.docx
@@ -120,84 +120,148 @@
         <w:rPr>
           <w:lang w:val="en-US"/>
         </w:rPr>
-        <w:t>— diagnosis, prevention, monitoring, treatment or alleviation of disease,</w:t>
-      </w:r>
-    </w:p>
-    <w:p>
-      <w:pPr>
-        <w:jc w:val="center"/>
-        <w:rPr>
-          <w:lang w:val="en-US"/>
-        </w:rPr>
-      </w:pPr>
-      <w:r>
-        <w:rPr>
-          <w:lang w:val="en-US"/>
-        </w:rPr>
         <w:t xml:space="preserve">— </w:t>
       </w:r>
-      <w:r>
-        <w:rPr>
-          <w:lang w:val="en-US"/>
-        </w:rPr>
-        <w:t xml:space="preserve"> </w:t>
-      </w:r>
-      <w:r>
-        <w:rPr>
-          <w:lang w:val="en-US"/>
-        </w:rPr>
-        <w:t>diagnosis, monitoring, treatment, alleviation of or compensation for an injury or handicap,</w:t>
-      </w:r>
-    </w:p>
-    <w:p>
-      <w:pPr>
-        <w:jc w:val="center"/>
-        <w:rPr>
-          <w:lang w:val="en-US"/>
-        </w:rPr>
-      </w:pPr>
-      <w:r>
-        <w:rPr>
-          <w:lang w:val="en-US"/>
-        </w:rPr>
-        <w:t>— investigation, replacement or modification of the anatomy or of a physiological process,</w:t>
-      </w:r>
-    </w:p>
-    <w:p>
-      <w:pPr>
-        <w:jc w:val="center"/>
-        <w:rPr>
-          <w:lang w:val="en-US"/>
-        </w:rPr>
-      </w:pPr>
-      <w:r>
-        <w:rPr>
-          <w:lang w:val="en-US"/>
-        </w:rPr>
-        <w:t>— control of conception</w:t>
-      </w:r>
-    </w:p>
-    <w:p>
-      <w:pPr>
-        <w:rPr>
-          <w:lang w:val="en-US"/>
-        </w:rPr>
-      </w:pPr>
-    </w:p>
-    <w:p>
-      <w:pPr>
-        <w:rPr>
-          <w:lang w:val="en-US"/>
-        </w:rPr>
-      </w:pPr>
-      <w:r>
-        <w:rPr>
-          <w:lang w:val="en-US"/>
-        </w:rPr>
-        <w:t>Kilde: MDD 93/42/EEC</w:t>
+      <w:proofErr w:type="gramStart"/>
+      <w:r>
+        <w:rPr>
+          <w:lang w:val="en-US"/>
+        </w:rPr>
+        <w:t>diag</w:t>
       </w:r>
       <w:bookmarkStart w:id="0" w:name="_GoBack"/>
       <w:bookmarkEnd w:id="0"/>
+      <w:r>
+        <w:rPr>
+          <w:lang w:val="en-US"/>
+        </w:rPr>
+        <w:t>nosis</w:t>
+      </w:r>
+      <w:proofErr w:type="gramEnd"/>
+      <w:r>
+        <w:rPr>
+          <w:lang w:val="en-US"/>
+        </w:rPr>
+        <w:t>, prevention, monitoring, treatment or alleviation of disease,</w:t>
+      </w:r>
+    </w:p>
+    <w:p>
+      <w:pPr>
+        <w:jc w:val="center"/>
+        <w:rPr>
+          <w:lang w:val="en-US"/>
+        </w:rPr>
+      </w:pPr>
+      <w:proofErr w:type="gramStart"/>
+      <w:r>
+        <w:rPr>
+          <w:lang w:val="en-US"/>
+        </w:rPr>
+        <w:t xml:space="preserve">— </w:t>
+      </w:r>
+      <w:r>
+        <w:rPr>
+          <w:lang w:val="en-US"/>
+        </w:rPr>
+        <w:t xml:space="preserve"> </w:t>
+      </w:r>
+      <w:r>
+        <w:rPr>
+          <w:lang w:val="en-US"/>
+        </w:rPr>
+        <w:t>diagnosis</w:t>
+      </w:r>
+      <w:proofErr w:type="gramEnd"/>
+      <w:r>
+        <w:rPr>
+          <w:lang w:val="en-US"/>
+        </w:rPr>
+        <w:t>, monitoring, treatment, alleviation of or compensation for an injury or handicap,</w:t>
+      </w:r>
+    </w:p>
+    <w:p>
+      <w:pPr>
+        <w:jc w:val="center"/>
+        <w:rPr>
+          <w:lang w:val="en-US"/>
+        </w:rPr>
+      </w:pPr>
+      <w:r>
+        <w:rPr>
+          <w:lang w:val="en-US"/>
+        </w:rPr>
+        <w:t xml:space="preserve">— </w:t>
+      </w:r>
+      <w:proofErr w:type="gramStart"/>
+      <w:r>
+        <w:rPr>
+          <w:highlight w:val="yellow"/>
+          <w:lang w:val="en-US"/>
+        </w:rPr>
+        <w:t>investigation</w:t>
+      </w:r>
+      <w:proofErr w:type="gramEnd"/>
+      <w:r>
+        <w:rPr>
+          <w:highlight w:val="yellow"/>
+          <w:lang w:val="en-US"/>
+        </w:rPr>
+        <w:t>, replacement or modification of the anatomy or of a physiological process</w:t>
+      </w:r>
+      <w:r>
+        <w:rPr>
+          <w:lang w:val="en-US"/>
+        </w:rPr>
+        <w:t>,</w:t>
+      </w:r>
+    </w:p>
+    <w:p>
+      <w:pPr>
+        <w:jc w:val="center"/>
+        <w:rPr>
+          <w:lang w:val="en-US"/>
+        </w:rPr>
+      </w:pPr>
+      <w:r>
+        <w:rPr>
+          <w:lang w:val="en-US"/>
+        </w:rPr>
+        <w:t>— control of conception</w:t>
+      </w:r>
+    </w:p>
+    <w:p>
+      <w:pPr>
+        <w:rPr>
+          <w:lang w:val="en-US"/>
+        </w:rPr>
+      </w:pPr>
+    </w:p>
+    <w:p>
+      <w:pPr>
+        <w:rPr>
+          <w:lang w:val="en-US"/>
+        </w:rPr>
+      </w:pPr>
+      <w:proofErr w:type="spellStart"/>
+      <w:r>
+        <w:rPr>
+          <w:lang w:val="en-US"/>
+        </w:rPr>
+        <w:t>Kilde</w:t>
+      </w:r>
+      <w:proofErr w:type="spellEnd"/>
+      <w:r>
+        <w:rPr>
+          <w:lang w:val="en-US"/>
+        </w:rPr>
+        <w:t>: MDD 93/42/EEC</w:t>
+      </w:r>
+      <w:r>
+        <w:rPr>
+          <w:lang w:val="en-US"/>
+        </w:rPr>
+        <w:t xml:space="preserve"> </w:t>
+      </w:r>
     </w:p>
     <w:p/>
     <w:p>
@@ -205,19 +269,40 @@
         <w:t>For at klare ligge h</w:t>
       </w:r>
       <w:r>
-        <w:t>vilke lovgivningsmæssige krav BMV´en</w:t>
-      </w:r>
+        <w:t xml:space="preserve">vilke lovgivningsmæssige krav </w:t>
+      </w:r>
+      <w:proofErr w:type="spellStart"/>
+      <w:r>
+        <w:t>BMV´en</w:t>
+      </w:r>
+      <w:proofErr w:type="spellEnd"/>
       <w:r>
         <w:t xml:space="preserve"> skal </w:t>
       </w:r>
       <w:r>
-        <w:t xml:space="preserve">være i overensstemmelse med, er det nødvendigt at klassificere BMV´en. </w:t>
-      </w:r>
-      <w:r>
-        <w:t>Ved brug af MEDDEV (REF) guidelines klassificeres BMV</w:t>
-      </w:r>
-      <w:r>
-        <w:t xml:space="preserve">´en i klasse I, ud fra regel 1 </w:t>
+        <w:t xml:space="preserve">være i overensstemmelse med, er det nødvendigt at klassificere </w:t>
+      </w:r>
+      <w:proofErr w:type="spellStart"/>
+      <w:r>
+        <w:t>BMV´en</w:t>
+      </w:r>
+      <w:proofErr w:type="spellEnd"/>
+      <w:r>
+        <w:t xml:space="preserve">. </w:t>
+      </w:r>
+      <w:r>
+        <w:t xml:space="preserve">Ved brug af MEDDEV (REF) guidelines klassificeres </w:t>
+      </w:r>
+      <w:proofErr w:type="spellStart"/>
+      <w:r>
+        <w:t>BMV</w:t>
+      </w:r>
+      <w:r>
+        <w:t>´en</w:t>
+      </w:r>
+      <w:proofErr w:type="spellEnd"/>
+      <w:r>
+        <w:t xml:space="preserve"> i klasse I, ud fra regel 1 </w:t>
       </w:r>
     </w:p>
     <w:p>
@@ -235,7 +320,18 @@
           <w:szCs w:val="23"/>
           <w:lang w:val="en-US"/>
         </w:rPr>
-        <w:t>Devices that either do not touch the patient or contact intact skin only</w:t>
+        <w:t xml:space="preserve">Devices that either do not touch the patient or contact intact skin </w:t>
+      </w:r>
+      <w:proofErr w:type="gramStart"/>
+      <w:r>
+        <w:rPr>
+          <w:bCs/>
+          <w:i/>
+          <w:sz w:val="23"/>
+          <w:szCs w:val="23"/>
+          <w:lang w:val="en-US"/>
+        </w:rPr>
+        <w:t>only</w:t>
       </w:r>
       <w:r>
         <w:rPr>
@@ -255,6 +351,7 @@
         </w:rPr>
         <w:t>.</w:t>
       </w:r>
+      <w:proofErr w:type="gramEnd"/>
       <w:r>
         <w:rPr>
           <w:lang w:val="en-US"/>
@@ -276,10 +373,18 @@
         <w:t>M</w:t>
       </w:r>
       <w:r>
-        <w:t>V være i overensstemmelse med a</w:t>
-      </w:r>
-      <w:r>
-        <w:t>nnex 7 i direktivet for medicinsk udstyr.</w:t>
+        <w:t xml:space="preserve">V være i overensstemmelse med </w:t>
+      </w:r>
+      <w:proofErr w:type="spellStart"/>
+      <w:r>
+        <w:t>a</w:t>
+      </w:r>
+      <w:r>
+        <w:t>nnex</w:t>
+      </w:r>
+      <w:proofErr w:type="spellEnd"/>
+      <w:r>
+        <w:t xml:space="preserve"> 7 i direktivet for medicinsk udstyr.</w:t>
       </w:r>
     </w:p>
     <w:p>
